--- a/Concurso por invitación Servicios/5. Autorización de suficiencia.docx
+++ b/Concurso por invitación Servicios/5. Autorización de suficiencia.docx
@@ -4,56 +4,6 @@
   <w:body>
     <w:p>
       <w:pPr>
-        <w:jc w:val="center"/>
-        <w:rPr>
-          <w:b/>
-          <w:bCs/>
-          <w:color w:val="4472C4" w:themeColor="accent1"/>
-        </w:rPr>
-      </w:pPr>
-      <w:r>
-        <w:rPr>
-          <w:noProof/>
-        </w:rPr>
-        <w:drawing>
-          <wp:inline distT="0" distB="0" distL="0" distR="0" wp14:anchorId="2754F87C" wp14:editId="01CD76F8">
-            <wp:extent cx="994549" cy="1304076"/>
-            <wp:effectExtent l="0" t="0" r="0" b="0"/>
-            <wp:docPr id="2" name="image1.png" descr="C:\Users\pc\AppData\Local\Microsoft\Windows\INetCache\Content.MSO\BDE4ECF.tmp"/>
-            <wp:cNvGraphicFramePr/>
-            <a:graphic xmlns:a="http://schemas.openxmlformats.org/drawingml/2006/main">
-              <a:graphicData uri="http://schemas.openxmlformats.org/drawingml/2006/picture">
-                <pic:pic xmlns:pic="http://schemas.openxmlformats.org/drawingml/2006/picture">
-                  <pic:nvPicPr>
-                    <pic:cNvPr id="0" name="image1.png" descr="C:\Users\pc\AppData\Local\Microsoft\Windows\INetCache\Content.MSO\BDE4ECF.tmp"/>
-                    <pic:cNvPicPr preferRelativeResize="0"/>
-                  </pic:nvPicPr>
-                  <pic:blipFill>
-                    <a:blip r:embed="rId5"/>
-                    <a:srcRect/>
-                    <a:stretch>
-                      <a:fillRect/>
-                    </a:stretch>
-                  </pic:blipFill>
-                  <pic:spPr>
-                    <a:xfrm>
-                      <a:off x="0" y="0"/>
-                      <a:ext cx="994549" cy="1304076"/>
-                    </a:xfrm>
-                    <a:prstGeom prst="rect">
-                      <a:avLst/>
-                    </a:prstGeom>
-                    <a:ln/>
-                  </pic:spPr>
-                </pic:pic>
-              </a:graphicData>
-            </a:graphic>
-          </wp:inline>
-        </w:drawing>
-      </w:r>
-    </w:p>
-    <w:p>
-      <w:pPr>
         <w:jc w:val="right"/>
         <w:rPr>
           <w:rFonts w:asciiTheme="minorHAnsi" w:hAnsiTheme="minorHAnsi" w:cstheme="minorHAnsi"/>
@@ -74,78 +24,181 @@
         </w:rPr>
         <w:t xml:space="preserve">Oficio. </w:t>
       </w:r>
-      <w:proofErr w:type="spellStart"/>
-      <w:proofErr w:type="gramStart"/>
       <w:r>
         <w:rPr>
           <w:rFonts w:asciiTheme="minorHAnsi" w:hAnsiTheme="minorHAnsi" w:cstheme="minorHAnsi"/>
           <w:b/>
           <w:bCs/>
           <w:i/>
+          <w:color w:val="FF0000"/>
+          <w:highlight w:val="yellow"/>
+        </w:rPr>
+        <w:fldChar w:fldCharType="begin"/>
+      </w:r>
+      <w:r>
+        <w:rPr>
+          <w:rFonts w:asciiTheme="minorHAnsi" w:hAnsiTheme="minorHAnsi" w:cstheme="minorHAnsi"/>
+          <w:b/>
+          <w:bCs/>
+          <w:i/>
+          <w:color w:val="FF0000"/>
+          <w:highlight w:val="yellow"/>
+        </w:rPr>
+        <w:instrText xml:space="preserve"> MERGEFIELD "NO_OFICIO_AUTORIZACIÓN_TECHO_PRESUPUEST" </w:instrText>
+      </w:r>
+      <w:r>
+        <w:rPr>
+          <w:rFonts w:asciiTheme="minorHAnsi" w:hAnsiTheme="minorHAnsi" w:cstheme="minorHAnsi"/>
+          <w:b/>
+          <w:bCs/>
+          <w:i/>
+          <w:color w:val="FF0000"/>
+          <w:highlight w:val="yellow"/>
+        </w:rPr>
+        <w:fldChar w:fldCharType="separate"/>
+      </w:r>
+      <w:r>
+        <w:rPr>
+          <w:rFonts w:asciiTheme="minorHAnsi" w:hAnsiTheme="minorHAnsi" w:cstheme="minorHAnsi"/>
+          <w:b/>
+          <w:bCs/>
+          <w:i/>
+          <w:noProof/>
+          <w:color w:val="FF0000"/>
+          <w:highlight w:val="yellow"/>
+        </w:rPr>
+        <w:t>«NO_OFICIO_AUTORIZACIÓN_TECHO_PRESUPUEST»</w:t>
+      </w:r>
+      <w:r>
+        <w:rPr>
+          <w:rFonts w:asciiTheme="minorHAnsi" w:hAnsiTheme="minorHAnsi" w:cstheme="minorHAnsi"/>
+          <w:b/>
+          <w:bCs/>
+          <w:i/>
+          <w:color w:val="FF0000"/>
+          <w:highlight w:val="yellow"/>
+        </w:rPr>
+        <w:fldChar w:fldCharType="end"/>
+      </w:r>
+    </w:p>
+    <w:p>
+      <w:pPr>
+        <w:rPr>
+          <w:rFonts w:asciiTheme="minorHAnsi" w:hAnsiTheme="minorHAnsi" w:cstheme="minorHAnsi"/>
           <w:color w:val="4472C4" w:themeColor="accent1"/>
-          <w:highlight w:val="yellow"/>
-        </w:rPr>
-        <w:t>No.TGXXXXX</w:t>
-      </w:r>
-      <w:proofErr w:type="spellEnd"/>
-      <w:proofErr w:type="gramEnd"/>
-      <w:r>
-        <w:rPr>
-          <w:rFonts w:asciiTheme="minorHAnsi" w:hAnsiTheme="minorHAnsi" w:cstheme="minorHAnsi"/>
-          <w:b/>
-          <w:bCs/>
-          <w:i/>
-          <w:color w:val="4472C4" w:themeColor="accent1"/>
-          <w:highlight w:val="yellow"/>
-        </w:rPr>
-        <w:t>/2019</w:t>
-      </w:r>
-    </w:p>
-    <w:p>
-      <w:pPr>
-        <w:rPr>
-          <w:rFonts w:asciiTheme="minorHAnsi" w:hAnsiTheme="minorHAnsi" w:cstheme="minorHAnsi"/>
-          <w:color w:val="4472C4" w:themeColor="accent1"/>
-        </w:rPr>
-      </w:pPr>
-    </w:p>
-    <w:p>
-      <w:pPr>
-        <w:spacing w:after="0" w:line="240" w:lineRule="auto"/>
-        <w:rPr>
-          <w:rFonts w:asciiTheme="minorHAnsi" w:hAnsiTheme="minorHAnsi" w:cstheme="minorHAnsi"/>
-          <w:b/>
-          <w:color w:val="4472C4" w:themeColor="accent1"/>
-          <w:highlight w:val="yellow"/>
-        </w:rPr>
-      </w:pPr>
-      <w:r>
-        <w:rPr>
-          <w:rFonts w:asciiTheme="minorHAnsi" w:hAnsiTheme="minorHAnsi" w:cstheme="minorHAnsi"/>
-          <w:b/>
-          <w:color w:val="4472C4" w:themeColor="accent1"/>
-          <w:highlight w:val="yellow"/>
-        </w:rPr>
-        <w:t>M.C. Jaime Meneses Guerra</w:t>
-      </w:r>
-    </w:p>
-    <w:p>
-      <w:pPr>
-        <w:spacing w:after="0" w:line="240" w:lineRule="auto"/>
-        <w:rPr>
-          <w:rFonts w:asciiTheme="minorHAnsi" w:hAnsiTheme="minorHAnsi" w:cstheme="minorHAnsi"/>
-          <w:b/>
-          <w:color w:val="4472C4" w:themeColor="accent1"/>
-        </w:rPr>
-      </w:pPr>
-      <w:r>
-        <w:rPr>
-          <w:rFonts w:asciiTheme="minorHAnsi" w:hAnsiTheme="minorHAnsi" w:cstheme="minorHAnsi"/>
-          <w:b/>
-          <w:color w:val="4472C4" w:themeColor="accent1"/>
-          <w:highlight w:val="yellow"/>
-        </w:rPr>
-        <w:t>Director de Recursos Humanos</w:t>
+        </w:rPr>
+      </w:pPr>
+    </w:p>
+    <w:p>
+      <w:pPr>
+        <w:spacing w:after="0" w:line="240" w:lineRule="auto"/>
+        <w:rPr>
+          <w:rFonts w:asciiTheme="minorHAnsi" w:hAnsiTheme="minorHAnsi" w:cstheme="minorHAnsi"/>
+          <w:b/>
+          <w:color w:val="FF0000"/>
+        </w:rPr>
+      </w:pPr>
+      <w:r>
+        <w:rPr>
+          <w:rFonts w:asciiTheme="minorHAnsi" w:hAnsiTheme="minorHAnsi" w:cstheme="minorHAnsi"/>
+          <w:b/>
+          <w:color w:val="FF0000"/>
+          <w:highlight w:val="yellow"/>
+        </w:rPr>
+        <w:fldChar w:fldCharType="begin"/>
+      </w:r>
+      <w:r>
+        <w:rPr>
+          <w:rFonts w:asciiTheme="minorHAnsi" w:hAnsiTheme="minorHAnsi" w:cstheme="minorHAnsi"/>
+          <w:b/>
+          <w:color w:val="FF0000"/>
+          <w:highlight w:val="yellow"/>
+        </w:rPr>
+        <w:instrText xml:space="preserve"> MERGEFIELD NOMBRE_DE_RESPONSABLE_VO_BO </w:instrText>
+      </w:r>
+      <w:r>
+        <w:rPr>
+          <w:rFonts w:asciiTheme="minorHAnsi" w:hAnsiTheme="minorHAnsi" w:cstheme="minorHAnsi"/>
+          <w:b/>
+          <w:color w:val="FF0000"/>
+          <w:highlight w:val="yellow"/>
+        </w:rPr>
+        <w:fldChar w:fldCharType="separate"/>
+      </w:r>
+      <w:r>
+        <w:rPr>
+          <w:rFonts w:asciiTheme="minorHAnsi" w:hAnsiTheme="minorHAnsi" w:cstheme="minorHAnsi"/>
+          <w:b/>
+          <w:noProof/>
+          <w:color w:val="FF0000"/>
+          <w:highlight w:val="yellow"/>
+        </w:rPr>
+        <w:t>«NOMBRE_DE_RESPONSABLE_VO_BO»</w:t>
+      </w:r>
+      <w:r>
+        <w:rPr>
+          <w:rFonts w:asciiTheme="minorHAnsi" w:hAnsiTheme="minorHAnsi" w:cstheme="minorHAnsi"/>
+          <w:b/>
+          <w:color w:val="FF0000"/>
+          <w:highlight w:val="yellow"/>
+        </w:rPr>
+        <w:fldChar w:fldCharType="end"/>
+      </w:r>
+    </w:p>
+    <w:p>
+      <w:pPr>
+        <w:spacing w:after="0" w:line="240" w:lineRule="auto"/>
+        <w:rPr>
+          <w:rFonts w:asciiTheme="minorHAnsi" w:hAnsiTheme="minorHAnsi" w:cstheme="minorHAnsi"/>
+          <w:b/>
+          <w:color w:val="FF0000"/>
+        </w:rPr>
+      </w:pPr>
+      <w:r>
+        <w:rPr>
+          <w:rFonts w:asciiTheme="minorHAnsi" w:hAnsiTheme="minorHAnsi" w:cstheme="minorHAnsi"/>
+          <w:b/>
+          <w:color w:val="FF0000"/>
+          <w:highlight w:val="yellow"/>
+        </w:rPr>
+        <w:fldChar w:fldCharType="begin"/>
+      </w:r>
+      <w:r>
+        <w:rPr>
+          <w:rFonts w:asciiTheme="minorHAnsi" w:hAnsiTheme="minorHAnsi" w:cstheme="minorHAnsi"/>
+          <w:b/>
+          <w:color w:val="FF0000"/>
+          <w:highlight w:val="yellow"/>
+        </w:rPr>
+        <w:instrText xml:space="preserve"> MERGEFIELD CARGO_O_FUNCION </w:instrText>
+      </w:r>
+      <w:r>
+        <w:rPr>
+          <w:rFonts w:asciiTheme="minorHAnsi" w:hAnsiTheme="minorHAnsi" w:cstheme="minorHAnsi"/>
+          <w:b/>
+          <w:color w:val="FF0000"/>
+          <w:highlight w:val="yellow"/>
+        </w:rPr>
+        <w:fldChar w:fldCharType="separate"/>
+      </w:r>
+      <w:r>
+        <w:rPr>
+          <w:rFonts w:asciiTheme="minorHAnsi" w:hAnsiTheme="minorHAnsi" w:cstheme="minorHAnsi"/>
+          <w:b/>
+          <w:noProof/>
+          <w:color w:val="FF0000"/>
+          <w:highlight w:val="yellow"/>
+        </w:rPr>
+        <w:t>«CARGO_O_FUNCION»</w:t>
+      </w:r>
+      <w:r>
+        <w:rPr>
+          <w:rFonts w:asciiTheme="minorHAnsi" w:hAnsiTheme="minorHAnsi" w:cstheme="minorHAnsi"/>
+          <w:b/>
+          <w:color w:val="FF0000"/>
+          <w:highlight w:val="yellow"/>
+        </w:rPr>
+        <w:fldChar w:fldCharType="end"/>
       </w:r>
     </w:p>
     <w:p>
@@ -216,7 +269,58 @@
           <w:color w:val="4472C4" w:themeColor="accent1"/>
           <w:highlight w:val="yellow"/>
         </w:rPr>
-        <w:t>oficio número DRH/DIR/XXXXX/2019</w:t>
+        <w:t xml:space="preserve">oficio número </w:t>
+      </w:r>
+      <w:r>
+        <w:rPr>
+          <w:rFonts w:asciiTheme="minorHAnsi" w:hAnsiTheme="minorHAnsi" w:cstheme="minorHAnsi"/>
+          <w:b/>
+          <w:bCs/>
+          <w:color w:val="FF0000"/>
+          <w:highlight w:val="yellow"/>
+        </w:rPr>
+        <w:fldChar w:fldCharType="begin"/>
+      </w:r>
+      <w:r>
+        <w:rPr>
+          <w:rFonts w:asciiTheme="minorHAnsi" w:hAnsiTheme="minorHAnsi" w:cstheme="minorHAnsi"/>
+          <w:b/>
+          <w:bCs/>
+          <w:color w:val="FF0000"/>
+          <w:highlight w:val="yellow"/>
+        </w:rPr>
+        <w:instrText xml:space="preserve"> MERGEFIELD "NO_OFICIO_SOLICITUD_TECHO" </w:instrText>
+      </w:r>
+      <w:r>
+        <w:rPr>
+          <w:rFonts w:asciiTheme="minorHAnsi" w:hAnsiTheme="minorHAnsi" w:cstheme="minorHAnsi"/>
+          <w:b/>
+          <w:bCs/>
+          <w:color w:val="FF0000"/>
+          <w:highlight w:val="yellow"/>
+        </w:rPr>
+        <w:fldChar w:fldCharType="separate"/>
+      </w:r>
+      <w:r>
+        <w:rPr>
+          <w:rFonts w:asciiTheme="minorHAnsi" w:hAnsiTheme="minorHAnsi" w:cstheme="minorHAnsi"/>
+          <w:b/>
+          <w:bCs/>
+          <w:noProof/>
+          <w:color w:val="FF0000"/>
+          <w:highlight w:val="yellow"/>
+        </w:rPr>
+        <w:t>«NO_OFICIO_SOLICITUD_TECHO»</w:t>
+      </w:r>
+      <w:r>
+        <w:rPr>
+          <w:rFonts w:asciiTheme="minorHAnsi" w:hAnsiTheme="minorHAnsi" w:cstheme="minorHAnsi"/>
+          <w:b/>
+          <w:bCs/>
+          <w:color w:val="FF0000"/>
+          <w:highlight w:val="yellow"/>
+        </w:rPr>
+        <w:fldChar w:fldCharType="end"/>
       </w:r>
       <w:r>
         <w:rPr>
@@ -284,122 +388,305 @@
           <w:rFonts w:asciiTheme="minorHAnsi" w:hAnsiTheme="minorHAnsi" w:cstheme="minorHAnsi"/>
           <w:b/>
           <w:bCs/>
+          <w:color w:val="FF0000"/>
+          <w:highlight w:val="yellow"/>
+        </w:rPr>
+        <w:fldChar w:fldCharType="begin"/>
+      </w:r>
+      <w:r>
+        <w:rPr>
+          <w:rFonts w:asciiTheme="minorHAnsi" w:hAnsiTheme="minorHAnsi" w:cstheme="minorHAnsi"/>
+          <w:b/>
+          <w:bCs/>
+          <w:color w:val="FF0000"/>
+          <w:highlight w:val="yellow"/>
+        </w:rPr>
+        <w:instrText xml:space="preserve"> MERGEFIELD TIPO_DE_RECURSO </w:instrText>
+      </w:r>
+      <w:r>
+        <w:rPr>
+          <w:rFonts w:asciiTheme="minorHAnsi" w:hAnsiTheme="minorHAnsi" w:cstheme="minorHAnsi"/>
+          <w:b/>
+          <w:bCs/>
+          <w:color w:val="FF0000"/>
+          <w:highlight w:val="yellow"/>
+        </w:rPr>
+        <w:fldChar w:fldCharType="separate"/>
+      </w:r>
+      <w:r>
+        <w:rPr>
+          <w:rFonts w:asciiTheme="minorHAnsi" w:hAnsiTheme="minorHAnsi" w:cstheme="minorHAnsi"/>
+          <w:b/>
+          <w:bCs/>
+          <w:noProof/>
+          <w:color w:val="FF0000"/>
+          <w:highlight w:val="yellow"/>
+        </w:rPr>
+        <w:t>«TIPO_DE_RECURSO»</w:t>
+      </w:r>
+      <w:r>
+        <w:rPr>
+          <w:rFonts w:asciiTheme="minorHAnsi" w:hAnsiTheme="minorHAnsi" w:cstheme="minorHAnsi"/>
+          <w:b/>
+          <w:bCs/>
+          <w:color w:val="FF0000"/>
+          <w:highlight w:val="yellow"/>
+        </w:rPr>
+        <w:fldChar w:fldCharType="end"/>
+      </w:r>
+      <w:r>
+        <w:rPr>
+          <w:rFonts w:asciiTheme="minorHAnsi" w:hAnsiTheme="minorHAnsi" w:cstheme="minorHAnsi"/>
           <w:color w:val="4472C4" w:themeColor="accent1"/>
-          <w:highlight w:val="yellow"/>
-        </w:rPr>
-        <w:t>Subsidio Estatal</w:t>
-      </w:r>
-      <w:r>
-        <w:rPr>
-          <w:rFonts w:asciiTheme="minorHAnsi" w:hAnsiTheme="minorHAnsi" w:cstheme="minorHAnsi"/>
+        </w:rPr>
+        <w:t xml:space="preserve">, </w:t>
+      </w:r>
+      <w:r>
+        <w:rPr>
+          <w:rFonts w:asciiTheme="minorHAnsi" w:hAnsiTheme="minorHAnsi" w:cstheme="minorHAnsi"/>
+        </w:rPr>
+        <w:t xml:space="preserve">hasta por la cantidad de </w:t>
+      </w:r>
+      <w:r>
+        <w:rPr>
+          <w:rFonts w:asciiTheme="minorHAnsi" w:hAnsiTheme="minorHAnsi" w:cstheme="minorHAnsi"/>
+          <w:b/>
+          <w:bCs/>
+          <w:color w:val="FF0000"/>
+          <w:highlight w:val="yellow"/>
+        </w:rPr>
+        <w:fldChar w:fldCharType="begin"/>
+      </w:r>
+      <w:r>
+        <w:rPr>
+          <w:rFonts w:asciiTheme="minorHAnsi" w:hAnsiTheme="minorHAnsi" w:cstheme="minorHAnsi"/>
+          <w:b/>
+          <w:bCs/>
+          <w:color w:val="FF0000"/>
+          <w:highlight w:val="yellow"/>
+        </w:rPr>
+        <w:instrText xml:space="preserve"> MERGEFIELD MONTO_AUTORIZADO  \# $####,0.00  </w:instrText>
+      </w:r>
+      <w:r>
+        <w:rPr>
+          <w:rFonts w:asciiTheme="minorHAnsi" w:hAnsiTheme="minorHAnsi" w:cstheme="minorHAnsi"/>
+          <w:b/>
+          <w:bCs/>
+          <w:color w:val="FF0000"/>
+          <w:highlight w:val="yellow"/>
+        </w:rPr>
+        <w:fldChar w:fldCharType="separate"/>
+      </w:r>
+      <w:r>
+        <w:rPr>
+          <w:rFonts w:asciiTheme="minorHAnsi" w:hAnsiTheme="minorHAnsi" w:cstheme="minorHAnsi"/>
+          <w:b/>
+          <w:bCs/>
+          <w:noProof/>
+          <w:color w:val="FF0000"/>
+          <w:highlight w:val="yellow"/>
+        </w:rPr>
+        <w:t>«MONTO_AUTORIZADO»</w:t>
+      </w:r>
+      <w:r>
+        <w:rPr>
+          <w:rFonts w:asciiTheme="minorHAnsi" w:hAnsiTheme="minorHAnsi" w:cstheme="minorHAnsi"/>
+          <w:b/>
+          <w:bCs/>
+          <w:color w:val="FF0000"/>
+          <w:highlight w:val="yellow"/>
+        </w:rPr>
+        <w:fldChar w:fldCharType="end"/>
+      </w:r>
+      <w:r>
+        <w:rPr>
+          <w:rFonts w:asciiTheme="minorHAnsi" w:hAnsiTheme="minorHAnsi" w:cstheme="minorHAnsi"/>
+          <w:b/>
+          <w:bCs/>
+          <w:color w:val="FF0000"/>
+        </w:rPr>
+        <w:t xml:space="preserve"> </w:t>
+      </w:r>
+      <w:r>
+        <w:rPr>
+          <w:rFonts w:asciiTheme="minorHAnsi" w:hAnsiTheme="minorHAnsi" w:cstheme="minorHAnsi"/>
+          <w:b/>
+          <w:bCs/>
+          <w:color w:val="FF0000"/>
+          <w:highlight w:val="yellow"/>
+        </w:rPr>
+        <w:t>(</w:t>
+      </w:r>
+      <w:r>
+        <w:rPr>
+          <w:rFonts w:asciiTheme="minorHAnsi" w:hAnsiTheme="minorHAnsi" w:cstheme="minorHAnsi"/>
+          <w:b/>
+          <w:bCs/>
+          <w:color w:val="FF0000"/>
+          <w:highlight w:val="yellow"/>
+        </w:rPr>
+        <w:fldChar w:fldCharType="begin"/>
+      </w:r>
+      <w:r>
+        <w:rPr>
+          <w:rFonts w:asciiTheme="minorHAnsi" w:hAnsiTheme="minorHAnsi" w:cstheme="minorHAnsi"/>
+          <w:b/>
+          <w:bCs/>
+          <w:color w:val="FF0000"/>
+          <w:highlight w:val="yellow"/>
+        </w:rPr>
+        <w:instrText xml:space="preserve"> MERGEFIELD "MONTO_AURTORIZADO_N_LETRA_" </w:instrText>
+      </w:r>
+      <w:r>
+        <w:rPr>
+          <w:rFonts w:asciiTheme="minorHAnsi" w:hAnsiTheme="minorHAnsi" w:cstheme="minorHAnsi"/>
+          <w:b/>
+          <w:bCs/>
+          <w:color w:val="FF0000"/>
+          <w:highlight w:val="yellow"/>
+        </w:rPr>
+        <w:fldChar w:fldCharType="separate"/>
+      </w:r>
+      <w:r>
+        <w:rPr>
+          <w:rFonts w:asciiTheme="minorHAnsi" w:hAnsiTheme="minorHAnsi" w:cstheme="minorHAnsi"/>
+          <w:b/>
+          <w:bCs/>
+          <w:noProof/>
+          <w:color w:val="FF0000"/>
+          <w:highlight w:val="yellow"/>
+        </w:rPr>
+        <w:t>«MONTO_AURTORIZADO_N_LETRA_»</w:t>
+      </w:r>
+      <w:r>
+        <w:rPr>
+          <w:rFonts w:asciiTheme="minorHAnsi" w:hAnsiTheme="minorHAnsi" w:cstheme="minorHAnsi"/>
+          <w:b/>
+          <w:bCs/>
+          <w:color w:val="FF0000"/>
+          <w:highlight w:val="yellow"/>
+        </w:rPr>
+        <w:fldChar w:fldCharType="end"/>
+      </w:r>
+      <w:r>
+        <w:rPr>
+          <w:rFonts w:asciiTheme="minorHAnsi" w:hAnsiTheme="minorHAnsi" w:cstheme="minorHAnsi"/>
+          <w:b/>
+          <w:bCs/>
+          <w:color w:val="FF0000"/>
+          <w:highlight w:val="yellow"/>
+        </w:rPr>
+        <w:t>)</w:t>
+      </w:r>
+      <w:r>
+        <w:rPr>
+          <w:rFonts w:asciiTheme="minorHAnsi" w:hAnsiTheme="minorHAnsi" w:cstheme="minorHAnsi"/>
+          <w:b/>
+          <w:bCs/>
           <w:color w:val="4472C4" w:themeColor="accent1"/>
         </w:rPr>
-        <w:t xml:space="preserve">, </w:t>
-      </w:r>
-      <w:r>
-        <w:rPr>
-          <w:rFonts w:asciiTheme="minorHAnsi" w:hAnsiTheme="minorHAnsi" w:cstheme="minorHAnsi"/>
-        </w:rPr>
-        <w:t xml:space="preserve">hasta por la cantidad de </w:t>
-      </w:r>
-      <w:r>
-        <w:rPr>
-          <w:rFonts w:asciiTheme="minorHAnsi" w:hAnsiTheme="minorHAnsi" w:cstheme="minorHAnsi"/>
-          <w:b/>
-          <w:bCs/>
+        <w:t>,</w:t>
+      </w:r>
+      <w:r>
+        <w:rPr>
+          <w:rFonts w:asciiTheme="minorHAnsi" w:hAnsiTheme="minorHAnsi" w:cstheme="minorHAnsi"/>
           <w:color w:val="4472C4" w:themeColor="accent1"/>
-          <w:highlight w:val="yellow"/>
-        </w:rPr>
-        <w:t>$</w:t>
-      </w:r>
-      <w:r>
-        <w:rPr>
-          <w:rFonts w:asciiTheme="minorHAnsi" w:hAnsiTheme="minorHAnsi" w:cstheme="minorHAnsi"/>
-          <w:b/>
-          <w:bCs/>
+        </w:rPr>
+        <w:t xml:space="preserve"> </w:t>
+      </w:r>
+      <w:r>
+        <w:rPr>
+          <w:rFonts w:asciiTheme="minorHAnsi" w:hAnsiTheme="minorHAnsi" w:cstheme="minorHAnsi"/>
           <w:color w:val="4472C4" w:themeColor="accent1"/>
-          <w:highlight w:val="yellow"/>
         </w:rPr>
         <w:t xml:space="preserve"> </w:t>
       </w:r>
       <w:r>
         <w:rPr>
           <w:rFonts w:asciiTheme="minorHAnsi" w:hAnsiTheme="minorHAnsi" w:cstheme="minorHAnsi"/>
-          <w:b/>
-          <w:bCs/>
-          <w:color w:val="4472C4" w:themeColor="accent1"/>
-          <w:highlight w:val="yellow"/>
-        </w:rPr>
-        <w:t xml:space="preserve">4, 800, 000.00 </w:t>
-      </w:r>
-      <w:r>
-        <w:rPr>
-          <w:rFonts w:asciiTheme="minorHAnsi" w:hAnsiTheme="minorHAnsi" w:cstheme="minorHAnsi"/>
-          <w:b/>
-          <w:bCs/>
-          <w:color w:val="4472C4" w:themeColor="accent1"/>
-          <w:highlight w:val="yellow"/>
-        </w:rPr>
-        <w:t>(Cuatro millones ochocientos mil pesos 00/100 M.N.)</w:t>
-      </w:r>
-      <w:r>
-        <w:rPr>
-          <w:rFonts w:asciiTheme="minorHAnsi" w:hAnsiTheme="minorHAnsi" w:cstheme="minorHAnsi"/>
-          <w:b/>
-          <w:bCs/>
-          <w:color w:val="4472C4" w:themeColor="accent1"/>
-        </w:rPr>
-        <w:t>,</w:t>
-      </w:r>
-      <w:r>
-        <w:rPr>
-          <w:rFonts w:asciiTheme="minorHAnsi" w:hAnsiTheme="minorHAnsi" w:cstheme="minorHAnsi"/>
-          <w:color w:val="4472C4" w:themeColor="accent1"/>
+        </w:rPr>
+        <w:t>a efecto de realizar</w:t>
+      </w:r>
+      <w:r>
+        <w:rPr>
+          <w:rFonts w:asciiTheme="minorHAnsi" w:hAnsiTheme="minorHAnsi" w:cstheme="minorHAnsi"/>
+        </w:rPr>
+        <w:t xml:space="preserve"> la</w:t>
+      </w:r>
+      <w:r>
+        <w:rPr>
+          <w:rFonts w:asciiTheme="minorHAnsi" w:hAnsiTheme="minorHAnsi" w:cstheme="minorHAnsi"/>
+        </w:rPr>
+        <w:t xml:space="preserve"> (</w:t>
+      </w:r>
+      <w:r>
+        <w:rPr>
+          <w:rFonts w:asciiTheme="minorHAnsi" w:hAnsiTheme="minorHAnsi" w:cstheme="minorHAnsi"/>
+        </w:rPr>
+        <w:t>el</w:t>
+      </w:r>
+      <w:r>
+        <w:rPr>
+          <w:rFonts w:asciiTheme="minorHAnsi" w:hAnsiTheme="minorHAnsi" w:cstheme="minorHAnsi"/>
+        </w:rPr>
+        <w:t>)</w:t>
+      </w:r>
+      <w:r>
+        <w:rPr>
+          <w:rFonts w:asciiTheme="minorHAnsi" w:hAnsiTheme="minorHAnsi" w:cstheme="minorHAnsi"/>
         </w:rPr>
         <w:t xml:space="preserve"> </w:t>
       </w:r>
       <w:r>
         <w:rPr>
           <w:rFonts w:asciiTheme="minorHAnsi" w:hAnsiTheme="minorHAnsi" w:cstheme="minorHAnsi"/>
-          <w:color w:val="4472C4" w:themeColor="accent1"/>
-        </w:rPr>
-        <w:t xml:space="preserve"> </w:t>
-      </w:r>
-      <w:r>
-        <w:rPr>
-          <w:rFonts w:asciiTheme="minorHAnsi" w:hAnsiTheme="minorHAnsi" w:cstheme="minorHAnsi"/>
-        </w:rPr>
-        <w:t>a efecto de realizar el</w:t>
-      </w:r>
-      <w:r>
-        <w:rPr>
-          <w:rFonts w:asciiTheme="minorHAnsi" w:hAnsiTheme="minorHAnsi" w:cstheme="minorHAnsi"/>
-        </w:rPr>
-        <w:t xml:space="preserve"> (la)</w:t>
-      </w:r>
-      <w:r>
-        <w:rPr>
-          <w:rFonts w:asciiTheme="minorHAnsi" w:hAnsiTheme="minorHAnsi" w:cstheme="minorHAnsi"/>
-        </w:rPr>
-        <w:t xml:space="preserve"> </w:t>
-      </w:r>
-      <w:r>
-        <w:rPr>
-          <w:rFonts w:asciiTheme="minorHAnsi" w:hAnsiTheme="minorHAnsi" w:cstheme="minorHAnsi"/>
-          <w:color w:val="4472C4" w:themeColor="accent1"/>
-          <w:highlight w:val="yellow"/>
-        </w:rPr>
-        <w:t>“</w:t>
-      </w:r>
-      <w:r>
-        <w:rPr>
-          <w:rFonts w:asciiTheme="minorHAnsi" w:hAnsiTheme="minorHAnsi" w:cstheme="minorHAnsi"/>
-          <w:b/>
-          <w:bCs/>
-          <w:color w:val="4472C4" w:themeColor="accent1"/>
-          <w:highlight w:val="yellow"/>
-        </w:rPr>
-        <w:t>Curso de capacitación en materia de "Manejo eficaz de las actividades laborales””</w:t>
+          <w:b/>
+          <w:bCs/>
+          <w:color w:val="FF0000"/>
+          <w:highlight w:val="yellow"/>
+        </w:rPr>
+        <w:fldChar w:fldCharType="begin"/>
+      </w:r>
+      <w:r>
+        <w:rPr>
+          <w:rFonts w:asciiTheme="minorHAnsi" w:hAnsiTheme="minorHAnsi" w:cstheme="minorHAnsi"/>
+          <w:b/>
+          <w:bCs/>
+          <w:color w:val="FF0000"/>
+          <w:highlight w:val="yellow"/>
+        </w:rPr>
+        <w:instrText xml:space="preserve"> MERGEFIELD "CONCEPTO_DE_PROCEDIMIENTO" </w:instrText>
+      </w:r>
+      <w:r>
+        <w:rPr>
+          <w:rFonts w:asciiTheme="minorHAnsi" w:hAnsiTheme="minorHAnsi" w:cstheme="minorHAnsi"/>
+          <w:b/>
+          <w:bCs/>
+          <w:color w:val="FF0000"/>
+          <w:highlight w:val="yellow"/>
+        </w:rPr>
+        <w:fldChar w:fldCharType="separate"/>
+      </w:r>
+      <w:r>
+        <w:rPr>
+          <w:rFonts w:asciiTheme="minorHAnsi" w:hAnsiTheme="minorHAnsi" w:cstheme="minorHAnsi"/>
+          <w:b/>
+          <w:bCs/>
+          <w:noProof/>
+          <w:color w:val="FF0000"/>
+          <w:highlight w:val="yellow"/>
+        </w:rPr>
+        <w:t>«CONCEPTO_DE_PROCEDIMIENTO»</w:t>
+      </w:r>
+      <w:r>
+        <w:rPr>
+          <w:rFonts w:asciiTheme="minorHAnsi" w:hAnsiTheme="minorHAnsi" w:cstheme="minorHAnsi"/>
+          <w:b/>
+          <w:bCs/>
+          <w:color w:val="FF0000"/>
+          <w:highlight w:val="yellow"/>
+        </w:rPr>
+        <w:fldChar w:fldCharType="end"/>
       </w:r>
       <w:r>
         <w:rPr>
@@ -504,32 +791,74 @@
       <w:pPr>
         <w:rPr>
           <w:rFonts w:asciiTheme="minorHAnsi" w:hAnsiTheme="minorHAnsi" w:cstheme="minorHAnsi"/>
+        </w:rPr>
+      </w:pPr>
+      <w:r>
+        <w:rPr>
+          <w:rFonts w:asciiTheme="minorHAnsi" w:hAnsiTheme="minorHAnsi" w:cstheme="minorHAnsi"/>
           <w:color w:val="4472C4" w:themeColor="accent1"/>
         </w:rPr>
-      </w:pPr>
+        <w:t xml:space="preserve">H. Puebla de Z., </w:t>
+      </w:r>
       <w:r>
         <w:rPr>
           <w:rFonts w:asciiTheme="minorHAnsi" w:hAnsiTheme="minorHAnsi" w:cstheme="minorHAnsi"/>
           <w:color w:val="4472C4" w:themeColor="accent1"/>
-        </w:rPr>
-        <w:t xml:space="preserve">H. Puebla de Z., </w:t>
-      </w:r>
-      <w:r>
-        <w:rPr>
-          <w:rFonts w:asciiTheme="minorHAnsi" w:hAnsiTheme="minorHAnsi" w:cstheme="minorHAnsi"/>
-          <w:color w:val="4472C4" w:themeColor="accent1"/>
-          <w:highlight w:val="yellow"/>
-        </w:rPr>
-        <w:t>a 27 de febrero de 2019</w:t>
-      </w:r>
-    </w:p>
-    <w:p>
-      <w:pPr>
-        <w:spacing w:after="0" w:line="240" w:lineRule="auto"/>
-        <w:rPr>
-          <w:rFonts w:asciiTheme="minorHAnsi" w:hAnsiTheme="minorHAnsi" w:cstheme="minorHAnsi"/>
-        </w:rPr>
-      </w:pPr>
+          <w:highlight w:val="yellow"/>
+        </w:rPr>
+        <w:t xml:space="preserve">a </w:t>
+      </w:r>
+      <w:r>
+        <w:rPr>
+          <w:rFonts w:asciiTheme="minorHAnsi" w:hAnsiTheme="minorHAnsi" w:cstheme="minorHAnsi"/>
+          <w:b/>
+          <w:bCs/>
+          <w:color w:val="FF0000"/>
+          <w:highlight w:val="yellow"/>
+        </w:rPr>
+        <w:fldChar w:fldCharType="begin"/>
+      </w:r>
+      <w:r>
+        <w:rPr>
+          <w:rFonts w:asciiTheme="minorHAnsi" w:hAnsiTheme="minorHAnsi" w:cstheme="minorHAnsi"/>
+          <w:b/>
+          <w:bCs/>
+          <w:color w:val="FF0000"/>
+          <w:highlight w:val="yellow"/>
+        </w:rPr>
+        <w:instrText xml:space="preserve"> MERGEFIELD "FECHA_AUTORIZACIÓN_TECHO_PRESUPUESTAL"\@"DD 'de' MMMM 'de' YYYY" </w:instrText>
+      </w:r>
+      <w:r>
+        <w:rPr>
+          <w:rFonts w:asciiTheme="minorHAnsi" w:hAnsiTheme="minorHAnsi" w:cstheme="minorHAnsi"/>
+          <w:b/>
+          <w:bCs/>
+          <w:color w:val="FF0000"/>
+          <w:highlight w:val="yellow"/>
+        </w:rPr>
+        <w:fldChar w:fldCharType="separate"/>
+      </w:r>
+      <w:r>
+        <w:rPr>
+          <w:rFonts w:asciiTheme="minorHAnsi" w:hAnsiTheme="minorHAnsi" w:cstheme="minorHAnsi"/>
+          <w:b/>
+          <w:bCs/>
+          <w:noProof/>
+          <w:color w:val="FF0000"/>
+          <w:highlight w:val="yellow"/>
+        </w:rPr>
+        <w:t>«FECHA_AUTORIZACIÓN_TECHO_PRESUPUESTAL»</w:t>
+      </w:r>
+      <w:r>
+        <w:rPr>
+          <w:rFonts w:asciiTheme="minorHAnsi" w:hAnsiTheme="minorHAnsi" w:cstheme="minorHAnsi"/>
+          <w:b/>
+          <w:bCs/>
+          <w:color w:val="FF0000"/>
+          <w:highlight w:val="yellow"/>
+        </w:rPr>
+        <w:fldChar w:fldCharType="end"/>
+      </w:r>
     </w:p>
     <w:p>
       <w:pPr>
@@ -652,7 +981,7 @@
     </w:p>
     <w:sectPr>
       <w:pgSz w:w="12240" w:h="15840"/>
-      <w:pgMar w:top="709" w:right="1183" w:bottom="1417" w:left="2268" w:header="708" w:footer="708" w:gutter="0"/>
+      <w:pgMar w:top="2552" w:right="1418" w:bottom="1418" w:left="1418" w:header="709" w:footer="709" w:gutter="0"/>
       <w:pgNumType w:start="1"/>
       <w:cols w:space="720"/>
     </w:sectPr>
@@ -1628,6 +1957,10 @@
 </go:gDocsCustomXmlDataStorage>
 </file>
 
+<file path=customXml/item2.xml><?xml version="1.0" encoding="utf-8"?>
+<b:Sources xmlns:b="http://schemas.openxmlformats.org/officeDocument/2006/bibliography" xmlns="http://schemas.openxmlformats.org/officeDocument/2006/bibliography" SelectedStyle="\APASixthEditionOfficeOnline.xsl" StyleName="APA" Version="6"/>
+</file>
+
 <file path=customXml/itemProps1.xml><?xml version="1.0" encoding="utf-8"?>
 <ds:datastoreItem xmlns:ds="http://schemas.openxmlformats.org/officeDocument/2006/customXml" ds:itemID="{11111111-1234-1234-1234-123412341234}">
   <ds:schemaRefs>
@@ -1635,4 +1968,12 @@
     <ds:schemaRef ds:uri="http://schemas.openxmlformats.org/officeDocument/2006/relationships"/>
   </ds:schemaRefs>
 </ds:datastoreItem>
+</file>
+
+<file path=customXml/itemProps2.xml><?xml version="1.0" encoding="utf-8"?>
+<ds:datastoreItem xmlns:ds="http://schemas.openxmlformats.org/officeDocument/2006/customXml" ds:itemID="{A09BE112-75A6-4910-8F75-26DA36AEA272}">
+  <ds:schemaRefs>
+    <ds:schemaRef ds:uri="http://schemas.openxmlformats.org/officeDocument/2006/bibliography"/>
+  </ds:schemaRefs>
+</ds:datastoreItem>
 </file>
--- a/Concurso por invitación Servicios/5. Autorización de suficiencia.docx
+++ b/Concurso por invitación Servicios/5. Autorización de suficiencia.docx
@@ -1971,7 +1971,7 @@
 </file>
 
 <file path=customXml/itemProps2.xml><?xml version="1.0" encoding="utf-8"?>
-<ds:datastoreItem xmlns:ds="http://schemas.openxmlformats.org/officeDocument/2006/customXml" ds:itemID="{A09BE112-75A6-4910-8F75-26DA36AEA272}">
+<ds:datastoreItem xmlns:ds="http://schemas.openxmlformats.org/officeDocument/2006/customXml" ds:itemID="{82EEF8E5-9EB3-4F1C-B979-D70D09F873F6}">
   <ds:schemaRefs>
     <ds:schemaRef ds:uri="http://schemas.openxmlformats.org/officeDocument/2006/bibliography"/>
   </ds:schemaRefs>

--- a/Concurso por invitación Servicios/5. Autorización de suficiencia.docx
+++ b/Concurso por invitación Servicios/5. Autorización de suficiencia.docx
@@ -13,6 +13,7 @@
           <w:color w:val="4472C4" w:themeColor="accent1"/>
         </w:rPr>
       </w:pPr>
+      <w:bookmarkStart w:id="0" w:name="_Hlk41036230"/>
       <w:r>
         <w:rPr>
           <w:rFonts w:asciiTheme="minorHAnsi" w:hAnsiTheme="minorHAnsi" w:cstheme="minorHAnsi"/>
@@ -81,6 +82,7 @@
         <w:fldChar w:fldCharType="end"/>
       </w:r>
     </w:p>
+    <w:bookmarkEnd w:id="0"/>
     <w:p>
       <w:pPr>
         <w:rPr>
@@ -89,6 +91,7 @@
         </w:rPr>
       </w:pPr>
     </w:p>
+    <w:bookmarkStart w:id="1" w:name="_Hlk41036237"/>
     <w:p>
       <w:pPr>
         <w:spacing w:after="0" w:line="240" w:lineRule="auto"/>
@@ -201,6 +204,7 @@
         <w:fldChar w:fldCharType="end"/>
       </w:r>
     </w:p>
+    <w:bookmarkEnd w:id="1"/>
     <w:p>
       <w:pPr>
         <w:spacing w:after="0" w:line="240" w:lineRule="auto"/>
@@ -255,8 +259,8 @@
           <w:rFonts w:asciiTheme="minorHAnsi" w:eastAsia="Arial" w:hAnsiTheme="minorHAnsi" w:cstheme="minorHAnsi"/>
         </w:rPr>
       </w:pPr>
-      <w:bookmarkStart w:id="0" w:name="_heading=h.gjdgxs" w:colFirst="0" w:colLast="0"/>
-      <w:bookmarkEnd w:id="0"/>
+      <w:bookmarkStart w:id="2" w:name="_heading=h.gjdgxs" w:colFirst="0" w:colLast="0"/>
+      <w:bookmarkEnd w:id="2"/>
       <w:r>
         <w:rPr>
           <w:rFonts w:asciiTheme="minorHAnsi" w:hAnsiTheme="minorHAnsi" w:cstheme="minorHAnsi"/>
@@ -271,6 +275,7 @@
         </w:rPr>
         <w:t xml:space="preserve">oficio número </w:t>
       </w:r>
+      <w:bookmarkStart w:id="3" w:name="_Hlk41036250"/>
       <w:r>
         <w:rPr>
           <w:rFonts w:asciiTheme="minorHAnsi" w:hAnsiTheme="minorHAnsi" w:cstheme="minorHAnsi"/>
@@ -322,6 +327,7 @@
         </w:rPr>
         <w:fldChar w:fldCharType="end"/>
       </w:r>
+      <w:bookmarkEnd w:id="3"/>
       <w:r>
         <w:rPr>
           <w:rFonts w:asciiTheme="minorHAnsi" w:hAnsiTheme="minorHAnsi" w:cstheme="minorHAnsi"/>
@@ -383,6 +389,7 @@
         </w:rPr>
         <w:t xml:space="preserve">fondos de </w:t>
       </w:r>
+      <w:bookmarkStart w:id="4" w:name="_Hlk41036281"/>
       <w:r>
         <w:rPr>
           <w:rFonts w:asciiTheme="minorHAnsi" w:hAnsiTheme="minorHAnsi" w:cstheme="minorHAnsi"/>
@@ -498,6 +505,7 @@
         </w:rPr>
         <w:fldChar w:fldCharType="end"/>
       </w:r>
+      <w:bookmarkEnd w:id="4"/>
       <w:r>
         <w:rPr>
           <w:rFonts w:asciiTheme="minorHAnsi" w:hAnsiTheme="minorHAnsi" w:cstheme="minorHAnsi"/>
@@ -507,6 +515,7 @@
         </w:rPr>
         <w:t xml:space="preserve"> </w:t>
       </w:r>
+      <w:bookmarkStart w:id="5" w:name="_Hlk41036300"/>
       <w:r>
         <w:rPr>
           <w:rFonts w:asciiTheme="minorHAnsi" w:hAnsiTheme="minorHAnsi" w:cstheme="minorHAnsi"/>
@@ -578,6 +587,7 @@
         </w:rPr>
         <w:t>)</w:t>
       </w:r>
+      <w:bookmarkEnd w:id="5"/>
       <w:r>
         <w:rPr>
           <w:rFonts w:asciiTheme="minorHAnsi" w:hAnsiTheme="minorHAnsi" w:cstheme="minorHAnsi"/>
@@ -637,6 +647,7 @@
         </w:rPr>
         <w:t xml:space="preserve"> </w:t>
       </w:r>
+      <w:bookmarkStart w:id="6" w:name="_Hlk41036311"/>
       <w:r>
         <w:rPr>
           <w:rFonts w:asciiTheme="minorHAnsi" w:hAnsiTheme="minorHAnsi" w:cstheme="minorHAnsi"/>
@@ -688,6 +699,7 @@
         </w:rPr>
         <w:fldChar w:fldCharType="end"/>
       </w:r>
+      <w:bookmarkEnd w:id="6"/>
       <w:r>
         <w:rPr>
           <w:rFonts w:asciiTheme="minorHAnsi" w:hAnsiTheme="minorHAnsi" w:cstheme="minorHAnsi"/>
@@ -765,7 +777,7 @@
           <w:rFonts w:asciiTheme="minorHAnsi" w:hAnsiTheme="minorHAnsi" w:cstheme="minorHAnsi"/>
         </w:rPr>
       </w:pPr>
-      <w:bookmarkStart w:id="1" w:name="_Hlk26889870"/>
+      <w:bookmarkStart w:id="7" w:name="_Hlk26889870"/>
       <w:r>
         <w:rPr>
           <w:rFonts w:asciiTheme="minorHAnsi" w:hAnsiTheme="minorHAnsi" w:cstheme="minorHAnsi"/>
@@ -896,7 +908,7 @@
         <w:t>Tesorero General</w:t>
       </w:r>
     </w:p>
-    <w:bookmarkEnd w:id="1"/>
+    <w:bookmarkEnd w:id="7"/>
     <w:p>
       <w:pPr>
         <w:spacing w:after="0" w:line="240" w:lineRule="auto"/>
@@ -1971,7 +1983,7 @@
 </file>
 
 <file path=customXml/itemProps2.xml><?xml version="1.0" encoding="utf-8"?>
-<ds:datastoreItem xmlns:ds="http://schemas.openxmlformats.org/officeDocument/2006/customXml" ds:itemID="{82EEF8E5-9EB3-4F1C-B979-D70D09F873F6}">
+<ds:datastoreItem xmlns:ds="http://schemas.openxmlformats.org/officeDocument/2006/customXml" ds:itemID="{239EBE29-4123-447A-9ECA-87DC0A05680B}">
   <ds:schemaRefs>
     <ds:schemaRef ds:uri="http://schemas.openxmlformats.org/officeDocument/2006/bibliography"/>
   </ds:schemaRefs>
